--- a/TEMP/input/p034r_LdlV_+MHS_+_G2/tc_p034r.docx
+++ b/TEMP/input/p034r_LdlV_+MHS_+_G2/tc_p034r.docx
@@ -2947,36 +2947,14 @@
     <w:rPrDefault>
       <w:rPr>
         <w:rFonts w:ascii="Arial" w:cs="Arial" w:eastAsia="Arial" w:hAnsi="Arial"/>
-        <w:b w:val="0"/>
-        <w:i w:val="0"/>
-        <w:smallCaps w:val="0"/>
-        <w:strike w:val="0"/>
-        <w:color w:val="000000"/>
         <w:sz w:val="22"/>
         <w:szCs w:val="22"/>
-        <w:u w:val="none"/>
-        <w:shd w:fill="auto" w:val="clear"/>
-        <w:vertAlign w:val="baseline"/>
         <w:lang w:val="en"/>
       </w:rPr>
     </w:rPrDefault>
     <w:pPrDefault>
       <w:pPr>
-        <w:keepNext w:val="0"/>
-        <w:keepLines w:val="0"/>
-        <w:widowControl w:val="1"/>
-        <w:pBdr>
-          <w:top w:space="0" w:sz="0" w:val="nil"/>
-          <w:left w:space="0" w:sz="0" w:val="nil"/>
-          <w:bottom w:space="0" w:sz="0" w:val="nil"/>
-          <w:right w:space="0" w:sz="0" w:val="nil"/>
-          <w:between w:space="0" w:sz="0" w:val="nil"/>
-        </w:pBdr>
-        <w:shd w:fill="auto" w:val="clear"/>
-        <w:spacing w:after="0" w:before="0" w:line="276" w:lineRule="auto"/>
-        <w:ind w:left="0" w:right="0" w:firstLine="0"/>
-        <w:contextualSpacing w:val="0"/>
-        <w:jc w:val="left"/>
+        <w:spacing w:line="276" w:lineRule="auto"/>
       </w:pPr>
     </w:pPrDefault>
   </w:docDefaults>

--- a/TEMP/input/p034r_LdlV_+MHS_+_G2/tc_p034r.docx
+++ b/TEMP/input/p034r_LdlV_+MHS_+_G2/tc_p034r.docx
@@ -1122,12 +1122,6 @@
           <w:rtl w:val="0"/>
         </w:rPr>
         <w:t xml:space="preserve">Sil sessaye de le dir</w:t>
-      </w:r>
-      <w:r>
-        <w:rPr>
-          <w:rtl w:val="0"/>
-        </w:rPr>
-        <w:t xml:space="preserve">dir</w:t>
       </w:r>
       <w:r>
         <w:rPr>

--- a/TEMP/input/p034r_LdlV_+MHS_+_G2/tc_p034r.docx
+++ b/TEMP/input/p034r_LdlV_+MHS_+_G2/tc_p034r.docx
@@ -187,24 +187,7 @@
           <w:szCs w:val="18"/>
           <w:rtl w:val="0"/>
         </w:rPr>
-        <w:t xml:space="preserve">&lt;id&gt;</w:t>
-      </w:r>
-      <w:r>
-        <w:rPr>
-          <w:color w:val="000000"/>
-          <w:rtl w:val="0"/>
-        </w:rPr>
-        <w:t xml:space="preserve">p034r_1</w:t>
-      </w:r>
-      <w:r>
-        <w:rPr>
-          <w:rFonts w:ascii="Courier New" w:cs="Courier New" w:eastAsia="Courier New" w:hAnsi="Courier New"/>
-          <w:color w:val="7f6000"/>
-          <w:sz w:val="18"/>
-          <w:szCs w:val="18"/>
-          <w:rtl w:val="0"/>
-        </w:rPr>
-        <w:t xml:space="preserve">&lt;/id&gt;</w:t>
+        <w:t xml:space="preserve">&lt;id&gt;p034r_1&lt;/id&gt;</w:t>
       </w:r>
       <w:r>
         <w:rPr>
@@ -943,24 +926,7 @@
           <w:szCs w:val="18"/>
           <w:rtl w:val="0"/>
         </w:rPr>
-        <w:t xml:space="preserve">&lt;id&gt;</w:t>
-      </w:r>
-      <w:r>
-        <w:rPr>
-          <w:color w:val="000000"/>
-          <w:rtl w:val="0"/>
-        </w:rPr>
-        <w:t xml:space="preserve">p034r_2</w:t>
-      </w:r>
-      <w:r>
-        <w:rPr>
-          <w:rFonts w:ascii="Courier New" w:cs="Courier New" w:eastAsia="Courier New" w:hAnsi="Courier New"/>
-          <w:color w:val="7f6000"/>
-          <w:sz w:val="18"/>
-          <w:szCs w:val="18"/>
-          <w:rtl w:val="0"/>
-        </w:rPr>
-        <w:t xml:space="preserve">&lt;/id&gt;</w:t>
+        <w:t xml:space="preserve">&lt;id&gt;p034r_2&lt;/id&gt;</w:t>
       </w:r>
       <w:r>
         <w:rPr>
@@ -1635,24 +1601,7 @@
           <w:szCs w:val="18"/>
           <w:rtl w:val="0"/>
         </w:rPr>
-        <w:t xml:space="preserve">&lt;id&gt;</w:t>
-      </w:r>
-      <w:r>
-        <w:rPr>
-          <w:color w:val="000000"/>
-          <w:rtl w:val="0"/>
-        </w:rPr>
-        <w:t xml:space="preserve">p034r_3</w:t>
-      </w:r>
-      <w:r>
-        <w:rPr>
-          <w:rFonts w:ascii="Courier New" w:cs="Courier New" w:eastAsia="Courier New" w:hAnsi="Courier New"/>
-          <w:color w:val="7f6000"/>
-          <w:sz w:val="18"/>
-          <w:szCs w:val="18"/>
-          <w:rtl w:val="0"/>
-        </w:rPr>
-        <w:t xml:space="preserve">&lt;/id&gt;</w:t>
+        <w:t xml:space="preserve">&lt;id&gt;p034r_3&lt;/id&gt;</w:t>
       </w:r>
       <w:r>
         <w:rPr>
@@ -2124,15 +2073,39 @@
           <w:szCs w:val="18"/>
           <w:rtl w:val="0"/>
         </w:rPr>
-        <w:t xml:space="preserve">&lt;id&gt;</w:t>
-      </w:r>
-      <w:r>
-        <w:rPr>
-          <w:color w:val="000000"/>
-          <w:rtl w:val="0"/>
-        </w:rPr>
-        <w:t xml:space="preserve">p034r_4</w:t>
-      </w:r>
+        <w:t xml:space="preserve">&lt;id&gt;p034r_4&lt;/id&gt;</w:t>
+      </w:r>
+      <w:r>
+        <w:rPr>
+          <w:color w:val="000000"/>
+          <w:rtl w:val="0"/>
+        </w:rPr>
+        <w:t xml:space="preserve"> </w:t>
+      </w:r>
+      <w:r>
+        <w:rPr>
+          <w:rtl w:val="0"/>
+        </w:rPr>
+      </w:r>
+    </w:p>
+    <w:p>
+      <w:pPr>
+        <w:keepNext w:val="0"/>
+        <w:keepLines w:val="0"/>
+        <w:widowControl w:val="0"/>
+        <w:pBdr>
+          <w:top w:space="0" w:sz="0" w:val="nil"/>
+          <w:left w:space="0" w:sz="0" w:val="nil"/>
+          <w:bottom w:space="0" w:sz="0" w:val="nil"/>
+          <w:right w:space="0" w:sz="0" w:val="nil"/>
+          <w:between w:space="0" w:sz="0" w:val="nil"/>
+        </w:pBdr>
+        <w:shd w:fill="auto" w:val="clear"/>
+        <w:contextualSpacing w:val="0"/>
+        <w:rPr>
+          <w:color w:val="000000"/>
+        </w:rPr>
+      </w:pPr>
       <w:r>
         <w:rPr>
           <w:rFonts w:ascii="Courier New" w:cs="Courier New" w:eastAsia="Courier New" w:hAnsi="Courier New"/>
@@ -2141,39 +2114,170 @@
           <w:szCs w:val="18"/>
           <w:rtl w:val="0"/>
         </w:rPr>
-        <w:t xml:space="preserve">&lt;/id&gt;</w:t>
-      </w:r>
-      <w:r>
-        <w:rPr>
-          <w:color w:val="000000"/>
-          <w:rtl w:val="0"/>
-        </w:rPr>
-        <w:t xml:space="preserve"> </w:t>
-      </w:r>
-      <w:r>
-        <w:rPr>
-          <w:rtl w:val="0"/>
-        </w:rPr>
-      </w:r>
-    </w:p>
-    <w:p>
-      <w:pPr>
-        <w:keepNext w:val="0"/>
-        <w:keepLines w:val="0"/>
-        <w:widowControl w:val="0"/>
-        <w:pBdr>
-          <w:top w:space="0" w:sz="0" w:val="nil"/>
-          <w:left w:space="0" w:sz="0" w:val="nil"/>
-          <w:bottom w:space="0" w:sz="0" w:val="nil"/>
-          <w:right w:space="0" w:sz="0" w:val="nil"/>
-          <w:between w:space="0" w:sz="0" w:val="nil"/>
-        </w:pBdr>
-        <w:shd w:fill="auto" w:val="clear"/>
-        <w:contextualSpacing w:val="0"/>
-        <w:rPr>
-          <w:color w:val="000000"/>
-        </w:rPr>
-      </w:pPr>
+        <w:t xml:space="preserve">&lt;head&gt;</w:t>
+      </w:r>
+      <w:r>
+        <w:rPr>
+          <w:rFonts w:ascii="Courier New" w:cs="Courier New" w:eastAsia="Courier New" w:hAnsi="Courier New"/>
+          <w:color w:val="0000ff"/>
+          <w:sz w:val="18"/>
+          <w:szCs w:val="18"/>
+          <w:rtl w:val="0"/>
+        </w:rPr>
+        <w:t xml:space="preserve">&lt;figure&gt;</w:t>
+      </w:r>
+      <w:r>
+        <w:rPr>
+          <w:rtl w:val="0"/>
+        </w:rPr>
+        <w:t xml:space="preserve">X</w:t>
+      </w:r>
+      <w:r>
+        <w:rPr>
+          <w:rFonts w:ascii="Courier New" w:cs="Courier New" w:eastAsia="Courier New" w:hAnsi="Courier New"/>
+          <w:color w:val="0000ff"/>
+          <w:sz w:val="18"/>
+          <w:szCs w:val="18"/>
+          <w:rtl w:val="0"/>
+        </w:rPr>
+        <w:t xml:space="preserve">&lt;/figure&gt;</w:t>
+      </w:r>
+      <w:r>
+        <w:rPr>
+          <w:color w:val="000000"/>
+          <w:rtl w:val="0"/>
+        </w:rPr>
+        <w:t xml:space="preserve">Ne casser point un </w:t>
+      </w:r>
+      <w:r>
+        <w:rPr>
+          <w:rFonts w:ascii="Courier New" w:cs="Courier New" w:eastAsia="Courier New" w:hAnsi="Courier New"/>
+          <w:color w:val="0000ff"/>
+          <w:sz w:val="18"/>
+          <w:szCs w:val="18"/>
+          <w:rtl w:val="0"/>
+        </w:rPr>
+        <w:t xml:space="preserve">&lt;tl&gt;&lt;m&gt;</w:t>
+      </w:r>
+      <w:r>
+        <w:rPr>
+          <w:color w:val="000000"/>
+          <w:rtl w:val="0"/>
+        </w:rPr>
+        <w:t xml:space="preserve">verre</w:t>
+      </w:r>
+      <w:r>
+        <w:rPr>
+          <w:rFonts w:ascii="Courier New" w:cs="Courier New" w:eastAsia="Courier New" w:hAnsi="Courier New"/>
+          <w:color w:val="0000ff"/>
+          <w:sz w:val="18"/>
+          <w:szCs w:val="18"/>
+          <w:rtl w:val="0"/>
+        </w:rPr>
+        <w:t xml:space="preserve">&lt;/m&gt;&lt;/tl&gt;</w:t>
+      </w:r>
+      <w:r>
+        <w:rPr>
+          <w:color w:val="000000"/>
+          <w:rtl w:val="0"/>
+        </w:rPr>
+        <w:t xml:space="preserve"> dune</w:t>
+      </w:r>
+      <w:r>
+        <w:rPr>
+          <w:rFonts w:ascii="Courier New" w:cs="Courier New" w:eastAsia="Courier New" w:hAnsi="Courier New"/>
+          <w:color w:val="a9a9a9"/>
+          <w:sz w:val="18"/>
+          <w:szCs w:val="18"/>
+          <w:rtl w:val="0"/>
+        </w:rPr>
+        <w:t xml:space="preserve">&lt;lb/&gt;</w:t>
+      </w:r>
+      <w:r>
+        <w:rPr>
+          <w:rtl w:val="0"/>
+        </w:rPr>
+      </w:r>
+    </w:p>
+    <w:p>
+      <w:pPr>
+        <w:keepNext w:val="0"/>
+        <w:keepLines w:val="0"/>
+        <w:widowControl w:val="0"/>
+        <w:pBdr>
+          <w:top w:space="0" w:sz="0" w:val="nil"/>
+          <w:left w:space="0" w:sz="0" w:val="nil"/>
+          <w:bottom w:space="0" w:sz="0" w:val="nil"/>
+          <w:right w:space="0" w:sz="0" w:val="nil"/>
+          <w:between w:space="0" w:sz="0" w:val="nil"/>
+        </w:pBdr>
+        <w:shd w:fill="auto" w:val="clear"/>
+        <w:contextualSpacing w:val="0"/>
+        <w:rPr>
+          <w:color w:val="000000"/>
+        </w:rPr>
+      </w:pPr>
+      <w:r>
+        <w:rPr>
+          <w:rFonts w:ascii="Courier New" w:cs="Courier New" w:eastAsia="Courier New" w:hAnsi="Courier New"/>
+          <w:color w:val="0000ff"/>
+          <w:sz w:val="18"/>
+          <w:szCs w:val="18"/>
+          <w:rtl w:val="0"/>
+        </w:rPr>
+        <w:t xml:space="preserve">&lt;tl&gt;</w:t>
+      </w:r>
+      <w:r>
+        <w:rPr>
+          <w:color w:val="000000"/>
+          <w:rtl w:val="0"/>
+        </w:rPr>
+        <w:t xml:space="preserve">busche</w:t>
+      </w:r>
+      <w:r>
+        <w:rPr>
+          <w:rFonts w:ascii="Courier New" w:cs="Courier New" w:eastAsia="Courier New" w:hAnsi="Courier New"/>
+          <w:color w:val="0000ff"/>
+          <w:sz w:val="18"/>
+          <w:szCs w:val="18"/>
+          <w:rtl w:val="0"/>
+        </w:rPr>
+        <w:t xml:space="preserve">&lt;/tl&gt;</w:t>
+      </w:r>
+      <w:r>
+        <w:rPr>
+          <w:color w:val="000000"/>
+          <w:rtl w:val="0"/>
+        </w:rPr>
+        <w:t xml:space="preserve"> ou dun </w:t>
+      </w:r>
+      <w:r>
+        <w:rPr>
+          <w:rFonts w:ascii="Courier New" w:cs="Courier New" w:eastAsia="Courier New" w:hAnsi="Courier New"/>
+          <w:color w:val="0000ff"/>
+          <w:sz w:val="18"/>
+          <w:szCs w:val="18"/>
+          <w:rtl w:val="0"/>
+        </w:rPr>
+        <w:t xml:space="preserve">&lt;tl&gt;</w:t>
+      </w:r>
+      <w:r>
+        <w:rPr>
+          <w:color w:val="000000"/>
+          <w:rtl w:val="0"/>
+        </w:rPr>
+        <w:t xml:space="preserve">gros baston</w:t>
+      </w:r>
+      <w:r>
+        <w:rPr>
+          <w:rFonts w:ascii="Courier New" w:cs="Courier New" w:eastAsia="Courier New" w:hAnsi="Courier New"/>
+          <w:color w:val="0000ff"/>
+          <w:sz w:val="18"/>
+          <w:szCs w:val="18"/>
+          <w:rtl w:val="0"/>
+        </w:rPr>
+        <w:t xml:space="preserve">&lt;/tl&gt;</w:t>
+      </w:r>
       <w:r>
         <w:rPr>
           <w:rFonts w:ascii="Courier New" w:cs="Courier New" w:eastAsia="Courier New" w:hAnsi="Courier New"/>
@@ -2182,7 +2286,65 @@
           <w:szCs w:val="18"/>
           <w:rtl w:val="0"/>
         </w:rPr>
-        <w:t xml:space="preserve">&lt;head&gt;</w:t>
+        <w:t xml:space="preserve">&lt;/head&gt;</w:t>
+      </w:r>
+      <w:r>
+        <w:rPr>
+          <w:rtl w:val="0"/>
+        </w:rPr>
+      </w:r>
+    </w:p>
+    <w:p>
+      <w:pPr>
+        <w:keepNext w:val="0"/>
+        <w:keepLines w:val="0"/>
+        <w:widowControl w:val="0"/>
+        <w:pBdr>
+          <w:top w:space="0" w:sz="0" w:val="nil"/>
+          <w:left w:space="0" w:sz="0" w:val="nil"/>
+          <w:bottom w:space="0" w:sz="0" w:val="nil"/>
+          <w:right w:space="0" w:sz="0" w:val="nil"/>
+          <w:between w:space="0" w:sz="0" w:val="nil"/>
+        </w:pBdr>
+        <w:shd w:fill="auto" w:val="clear"/>
+        <w:contextualSpacing w:val="0"/>
+        <w:rPr>
+          <w:color w:val="000000"/>
+        </w:rPr>
+      </w:pPr>
+      <w:r>
+        <w:rPr>
+          <w:rtl w:val="0"/>
+        </w:rPr>
+      </w:r>
+    </w:p>
+    <w:p>
+      <w:pPr>
+        <w:keepNext w:val="0"/>
+        <w:keepLines w:val="0"/>
+        <w:widowControl w:val="0"/>
+        <w:pBdr>
+          <w:top w:space="0" w:sz="0" w:val="nil"/>
+          <w:left w:space="0" w:sz="0" w:val="nil"/>
+          <w:bottom w:space="0" w:sz="0" w:val="nil"/>
+          <w:right w:space="0" w:sz="0" w:val="nil"/>
+          <w:between w:space="0" w:sz="0" w:val="nil"/>
+        </w:pBdr>
+        <w:shd w:fill="auto" w:val="clear"/>
+        <w:contextualSpacing w:val="0"/>
+        <w:rPr>
+          <w:color w:val="000000"/>
+        </w:rPr>
+      </w:pPr>
+      <w:r>
+        <w:rPr>
+          <w:rFonts w:ascii="Courier New" w:cs="Courier New" w:eastAsia="Courier New" w:hAnsi="Courier New"/>
+          <w:color w:val="7f6000"/>
+          <w:sz w:val="18"/>
+          <w:szCs w:val="18"/>
+          <w:rtl w:val="0"/>
+        </w:rPr>
+        <w:t xml:space="preserve">&lt;ab&gt;</w:t>
       </w:r>
       <w:r>
         <w:rPr>
@@ -2215,7 +2377,222 @@
           <w:color w:val="000000"/>
           <w:rtl w:val="0"/>
         </w:rPr>
-        <w:t xml:space="preserve">Ne casser point un </w:t>
+        <w:t xml:space="preserve">Tu en coupperas un petit loppin </w:t>
+      </w:r>
+      <w:r>
+        <w:rPr>
+          <w:rtl w:val="0"/>
+        </w:rPr>
+        <w:t xml:space="preserve">gros </w:t>
+      </w:r>
+      <w:r>
+        <w:rPr>
+          <w:rFonts w:ascii="Courier New" w:cs="Courier New" w:eastAsia="Courier New" w:hAnsi="Courier New"/>
+          <w:color w:val="0000ff"/>
+          <w:sz w:val="18"/>
+          <w:szCs w:val="18"/>
+          <w:rtl w:val="0"/>
+        </w:rPr>
+        <w:t xml:space="preserve">&lt;ms&gt;</w:t>
+      </w:r>
+      <w:r>
+        <w:rPr>
+          <w:rtl w:val="0"/>
+        </w:rPr>
+        <w:t xml:space="preserve">comme un </w:t>
+      </w:r>
+      <w:r>
+        <w:rPr>
+          <w:rFonts w:ascii="Courier New" w:cs="Courier New" w:eastAsia="Courier New" w:hAnsi="Courier New"/>
+          <w:color w:val="0000ff"/>
+          <w:sz w:val="18"/>
+          <w:szCs w:val="18"/>
+          <w:rtl w:val="0"/>
+        </w:rPr>
+        <w:t xml:space="preserve">&lt;tl&gt;</w:t>
+      </w:r>
+      <w:r>
+        <w:rPr>
+          <w:rtl w:val="0"/>
+        </w:rPr>
+        <w:t xml:space="preserve">curedent</w:t>
+      </w:r>
+      <w:r>
+        <w:rPr>
+          <w:rFonts w:ascii="Courier New" w:cs="Courier New" w:eastAsia="Courier New" w:hAnsi="Courier New"/>
+          <w:color w:val="0000ff"/>
+          <w:sz w:val="18"/>
+          <w:szCs w:val="18"/>
+          <w:rtl w:val="0"/>
+        </w:rPr>
+        <w:t xml:space="preserve">&lt;/tl&gt;&lt;/ms&gt;</w:t>
+      </w:r>
+      <w:r>
+        <w:rPr>
+          <w:rFonts w:ascii="Courier New" w:cs="Courier New" w:eastAsia="Courier New" w:hAnsi="Courier New"/>
+          <w:color w:val="a9a9a9"/>
+          <w:sz w:val="18"/>
+          <w:szCs w:val="18"/>
+          <w:rtl w:val="0"/>
+        </w:rPr>
+        <w:t xml:space="preserve">&lt;lb/&gt;</w:t>
+      </w:r>
+      <w:r>
+        <w:rPr>
+          <w:rtl w:val="0"/>
+        </w:rPr>
+      </w:r>
+    </w:p>
+    <w:p>
+      <w:pPr>
+        <w:keepNext w:val="0"/>
+        <w:keepLines w:val="0"/>
+        <w:widowControl w:val="0"/>
+        <w:pBdr>
+          <w:top w:space="0" w:sz="0" w:val="nil"/>
+          <w:left w:space="0" w:sz="0" w:val="nil"/>
+          <w:bottom w:space="0" w:sz="0" w:val="nil"/>
+          <w:right w:space="0" w:sz="0" w:val="nil"/>
+          <w:between w:space="0" w:sz="0" w:val="nil"/>
+        </w:pBdr>
+        <w:shd w:fill="auto" w:val="clear"/>
+        <w:contextualSpacing w:val="0"/>
+        <w:rPr>
+          <w:color w:val="000000"/>
+        </w:rPr>
+      </w:pPr>
+      <w:r>
+        <w:rPr>
+          <w:color w:val="000000"/>
+          <w:rtl w:val="0"/>
+        </w:rPr>
+        <w:t xml:space="preserve">&amp;</w:t>
+      </w:r>
+      <w:r>
+        <w:rPr>
+          <w:rFonts w:ascii="Courier New" w:cs="Courier New" w:eastAsia="Courier New" w:hAnsi="Courier New"/>
+          <w:color w:val="a9a9a9"/>
+          <w:sz w:val="18"/>
+          <w:szCs w:val="18"/>
+          <w:rtl w:val="0"/>
+        </w:rPr>
+        <w:t xml:space="preserve">amp;</w:t>
+      </w:r>
+      <w:r>
+        <w:rPr>
+          <w:color w:val="000000"/>
+          <w:rtl w:val="0"/>
+        </w:rPr>
+        <w:t xml:space="preserve"> ainsy luy donneras dune </w:t>
+      </w:r>
+      <w:r>
+        <w:rPr>
+          <w:rFonts w:ascii="Courier New" w:cs="Courier New" w:eastAsia="Courier New" w:hAnsi="Courier New"/>
+          <w:color w:val="0000ff"/>
+          <w:sz w:val="18"/>
+          <w:szCs w:val="18"/>
+          <w:rtl w:val="0"/>
+        </w:rPr>
+        <w:t xml:space="preserve">&lt;tl&gt;</w:t>
+      </w:r>
+      <w:r>
+        <w:rPr>
+          <w:color w:val="000000"/>
+          <w:rtl w:val="0"/>
+        </w:rPr>
+        <w:t xml:space="preserve">busche</w:t>
+      </w:r>
+      <w:r>
+        <w:rPr>
+          <w:rFonts w:ascii="Courier New" w:cs="Courier New" w:eastAsia="Courier New" w:hAnsi="Courier New"/>
+          <w:color w:val="0000ff"/>
+          <w:sz w:val="18"/>
+          <w:szCs w:val="18"/>
+          <w:rtl w:val="0"/>
+        </w:rPr>
+        <w:t xml:space="preserve">&lt;/tl&gt;</w:t>
+      </w:r>
+      <w:r>
+        <w:rPr>
+          <w:color w:val="000000"/>
+          <w:rtl w:val="0"/>
+        </w:rPr>
+        <w:t xml:space="preserve"> ou dun </w:t>
+      </w:r>
+      <w:r>
+        <w:rPr>
+          <w:rFonts w:ascii="Courier New" w:cs="Courier New" w:eastAsia="Courier New" w:hAnsi="Courier New"/>
+          <w:color w:val="0000ff"/>
+          <w:sz w:val="18"/>
+          <w:szCs w:val="18"/>
+          <w:rtl w:val="0"/>
+        </w:rPr>
+        <w:t xml:space="preserve">&lt;tl&gt;</w:t>
+      </w:r>
+      <w:r>
+        <w:rPr>
+          <w:color w:val="000000"/>
+          <w:rtl w:val="0"/>
+        </w:rPr>
+        <w:t xml:space="preserve">gros baston</w:t>
+      </w:r>
+      <w:r>
+        <w:rPr>
+          <w:rFonts w:ascii="Courier New" w:cs="Courier New" w:eastAsia="Courier New" w:hAnsi="Courier New"/>
+          <w:color w:val="0000ff"/>
+          <w:sz w:val="18"/>
+          <w:szCs w:val="18"/>
+          <w:rtl w:val="0"/>
+        </w:rPr>
+        <w:t xml:space="preserve">&lt;/tl&gt;</w:t>
+      </w:r>
+      <w:r>
+        <w:rPr>
+          <w:color w:val="000000"/>
+          <w:rtl w:val="0"/>
+        </w:rPr>
+        <w:t xml:space="preserve"> avecq</w:t>
+      </w:r>
+      <w:r>
+        <w:rPr>
+          <w:rFonts w:ascii="Courier New" w:cs="Courier New" w:eastAsia="Courier New" w:hAnsi="Courier New"/>
+          <w:color w:val="a9a9a9"/>
+          <w:sz w:val="18"/>
+          <w:szCs w:val="18"/>
+          <w:rtl w:val="0"/>
+        </w:rPr>
+        <w:t xml:space="preserve">&lt;lb/&gt;</w:t>
+      </w:r>
+      <w:r>
+        <w:rPr>
+          <w:rtl w:val="0"/>
+        </w:rPr>
+      </w:r>
+    </w:p>
+    <w:p>
+      <w:pPr>
+        <w:keepNext w:val="0"/>
+        <w:keepLines w:val="0"/>
+        <w:widowControl w:val="0"/>
+        <w:pBdr>
+          <w:top w:space="0" w:sz="0" w:val="nil"/>
+          <w:left w:space="0" w:sz="0" w:val="nil"/>
+          <w:bottom w:space="0" w:sz="0" w:val="nil"/>
+          <w:right w:space="0" w:sz="0" w:val="nil"/>
+          <w:between w:space="0" w:sz="0" w:val="nil"/>
+        </w:pBdr>
+        <w:shd w:fill="auto" w:val="clear"/>
+        <w:contextualSpacing w:val="0"/>
+        <w:rPr>
+          <w:color w:val="000000"/>
+        </w:rPr>
+      </w:pPr>
+      <w:r>
+        <w:rPr>
+          <w:color w:val="000000"/>
+          <w:rtl w:val="0"/>
+        </w:rPr>
+        <w:t xml:space="preserve">quoy il ne cassera point le </w:t>
       </w:r>
       <w:r>
         <w:rPr>
@@ -2246,140 +2623,14 @@
       </w:r>
       <w:r>
         <w:rPr>
-          <w:color w:val="000000"/>
-          <w:rtl w:val="0"/>
-        </w:rPr>
-        <w:t xml:space="preserve"> dune</w:t>
-      </w:r>
-      <w:r>
-        <w:rPr>
-          <w:rFonts w:ascii="Courier New" w:cs="Courier New" w:eastAsia="Courier New" w:hAnsi="Courier New"/>
-          <w:color w:val="a9a9a9"/>
-          <w:sz w:val="18"/>
-          <w:szCs w:val="18"/>
-          <w:rtl w:val="0"/>
-        </w:rPr>
-        <w:t xml:space="preserve">&lt;lb/&gt;</w:t>
-      </w:r>
-      <w:r>
-        <w:rPr>
-          <w:rtl w:val="0"/>
-        </w:rPr>
-      </w:r>
-    </w:p>
-    <w:p>
-      <w:pPr>
-        <w:keepNext w:val="0"/>
-        <w:keepLines w:val="0"/>
-        <w:widowControl w:val="0"/>
-        <w:pBdr>
-          <w:top w:space="0" w:sz="0" w:val="nil"/>
-          <w:left w:space="0" w:sz="0" w:val="nil"/>
-          <w:bottom w:space="0" w:sz="0" w:val="nil"/>
-          <w:right w:space="0" w:sz="0" w:val="nil"/>
-          <w:between w:space="0" w:sz="0" w:val="nil"/>
-        </w:pBdr>
-        <w:shd w:fill="auto" w:val="clear"/>
-        <w:contextualSpacing w:val="0"/>
-        <w:rPr>
-          <w:color w:val="000000"/>
-        </w:rPr>
-      </w:pPr>
-      <w:r>
-        <w:rPr>
-          <w:rFonts w:ascii="Courier New" w:cs="Courier New" w:eastAsia="Courier New" w:hAnsi="Courier New"/>
-          <w:color w:val="0000ff"/>
-          <w:sz w:val="18"/>
-          <w:szCs w:val="18"/>
-          <w:rtl w:val="0"/>
-        </w:rPr>
-        <w:t xml:space="preserve">&lt;tl&gt;</w:t>
-      </w:r>
-      <w:r>
-        <w:rPr>
-          <w:color w:val="000000"/>
-          <w:rtl w:val="0"/>
-        </w:rPr>
-        <w:t xml:space="preserve">busche</w:t>
-      </w:r>
-      <w:r>
-        <w:rPr>
-          <w:rFonts w:ascii="Courier New" w:cs="Courier New" w:eastAsia="Courier New" w:hAnsi="Courier New"/>
-          <w:color w:val="0000ff"/>
-          <w:sz w:val="18"/>
-          <w:szCs w:val="18"/>
-          <w:rtl w:val="0"/>
-        </w:rPr>
-        <w:t xml:space="preserve">&lt;/tl&gt;</w:t>
-      </w:r>
-      <w:r>
-        <w:rPr>
-          <w:color w:val="000000"/>
-          <w:rtl w:val="0"/>
-        </w:rPr>
-        <w:t xml:space="preserve"> ou dun </w:t>
-      </w:r>
-      <w:r>
-        <w:rPr>
-          <w:rFonts w:ascii="Courier New" w:cs="Courier New" w:eastAsia="Courier New" w:hAnsi="Courier New"/>
-          <w:color w:val="0000ff"/>
-          <w:sz w:val="18"/>
-          <w:szCs w:val="18"/>
-          <w:rtl w:val="0"/>
-        </w:rPr>
-        <w:t xml:space="preserve">&lt;tl&gt;</w:t>
-      </w:r>
-      <w:r>
-        <w:rPr>
-          <w:color w:val="000000"/>
-          <w:rtl w:val="0"/>
-        </w:rPr>
-        <w:t xml:space="preserve">gros baston</w:t>
-      </w:r>
-      <w:r>
-        <w:rPr>
-          <w:rFonts w:ascii="Courier New" w:cs="Courier New" w:eastAsia="Courier New" w:hAnsi="Courier New"/>
-          <w:color w:val="0000ff"/>
-          <w:sz w:val="18"/>
-          <w:szCs w:val="18"/>
-          <w:rtl w:val="0"/>
-        </w:rPr>
-        <w:t xml:space="preserve">&lt;/tl&gt;</w:t>
-      </w:r>
-      <w:r>
-        <w:rPr>
           <w:rFonts w:ascii="Courier New" w:cs="Courier New" w:eastAsia="Courier New" w:hAnsi="Courier New"/>
           <w:color w:val="7f6000"/>
           <w:sz w:val="18"/>
           <w:szCs w:val="18"/>
           <w:rtl w:val="0"/>
         </w:rPr>
-        <w:t xml:space="preserve">&lt;/head&gt;</w:t>
-      </w:r>
-      <w:r>
-        <w:rPr>
-          <w:rtl w:val="0"/>
-        </w:rPr>
-      </w:r>
-    </w:p>
-    <w:p>
-      <w:pPr>
-        <w:keepNext w:val="0"/>
-        <w:keepLines w:val="0"/>
-        <w:widowControl w:val="0"/>
-        <w:pBdr>
-          <w:top w:space="0" w:sz="0" w:val="nil"/>
-          <w:left w:space="0" w:sz="0" w:val="nil"/>
-          <w:bottom w:space="0" w:sz="0" w:val="nil"/>
-          <w:right w:space="0" w:sz="0" w:val="nil"/>
-          <w:between w:space="0" w:sz="0" w:val="nil"/>
-        </w:pBdr>
-        <w:shd w:fill="auto" w:val="clear"/>
-        <w:contextualSpacing w:val="0"/>
-        <w:rPr>
-          <w:color w:val="000000"/>
-        </w:rPr>
-      </w:pPr>
+        <w:t xml:space="preserve">&lt;/ab&gt;</w:t>
+      </w:r>
       <w:r>
         <w:rPr>
           <w:rtl w:val="0"/>
@@ -2412,283 +2663,54 @@
           <w:szCs w:val="18"/>
           <w:rtl w:val="0"/>
         </w:rPr>
-        <w:t xml:space="preserve">&lt;ab&gt;</w:t>
-      </w:r>
-      <w:r>
-        <w:rPr>
-          <w:rFonts w:ascii="Courier New" w:cs="Courier New" w:eastAsia="Courier New" w:hAnsi="Courier New"/>
-          <w:color w:val="0000ff"/>
-          <w:sz w:val="18"/>
-          <w:szCs w:val="18"/>
-          <w:rtl w:val="0"/>
-        </w:rPr>
-        <w:t xml:space="preserve">&lt;figure&gt;</w:t>
-      </w:r>
-      <w:r>
-        <w:rPr>
-          <w:rtl w:val="0"/>
-        </w:rPr>
-        <w:t xml:space="preserve">X</w:t>
-      </w:r>
-      <w:r>
-        <w:rPr>
-          <w:rFonts w:ascii="Courier New" w:cs="Courier New" w:eastAsia="Courier New" w:hAnsi="Courier New"/>
-          <w:color w:val="0000ff"/>
-          <w:sz w:val="18"/>
-          <w:szCs w:val="18"/>
-          <w:rtl w:val="0"/>
-        </w:rPr>
-        <w:t xml:space="preserve">&lt;/figure&gt;</w:t>
-      </w:r>
-      <w:r>
-        <w:rPr>
-          <w:color w:val="000000"/>
-          <w:rtl w:val="0"/>
-        </w:rPr>
-        <w:t xml:space="preserve">Tu en coupperas un petit loppin </w:t>
-      </w:r>
-      <w:r>
-        <w:rPr>
-          <w:rtl w:val="0"/>
-        </w:rPr>
-        <w:t xml:space="preserve">gros </w:t>
-      </w:r>
-      <w:r>
-        <w:rPr>
-          <w:rFonts w:ascii="Courier New" w:cs="Courier New" w:eastAsia="Courier New" w:hAnsi="Courier New"/>
-          <w:color w:val="0000ff"/>
-          <w:sz w:val="18"/>
-          <w:szCs w:val="18"/>
-          <w:rtl w:val="0"/>
-        </w:rPr>
-        <w:t xml:space="preserve">&lt;ms&gt;</w:t>
-      </w:r>
-      <w:r>
-        <w:rPr>
-          <w:rtl w:val="0"/>
-        </w:rPr>
-        <w:t xml:space="preserve">comme un </w:t>
-      </w:r>
-      <w:r>
-        <w:rPr>
-          <w:rFonts w:ascii="Courier New" w:cs="Courier New" w:eastAsia="Courier New" w:hAnsi="Courier New"/>
-          <w:color w:val="0000ff"/>
-          <w:sz w:val="18"/>
-          <w:szCs w:val="18"/>
-          <w:rtl w:val="0"/>
-        </w:rPr>
-        <w:t xml:space="preserve">&lt;tl&gt;</w:t>
-      </w:r>
-      <w:r>
-        <w:rPr>
-          <w:rtl w:val="0"/>
-        </w:rPr>
-        <w:t xml:space="preserve">curedent</w:t>
-      </w:r>
-      <w:r>
-        <w:rPr>
-          <w:rFonts w:ascii="Courier New" w:cs="Courier New" w:eastAsia="Courier New" w:hAnsi="Courier New"/>
-          <w:color w:val="0000ff"/>
-          <w:sz w:val="18"/>
-          <w:szCs w:val="18"/>
-          <w:rtl w:val="0"/>
-        </w:rPr>
-        <w:t xml:space="preserve">&lt;/tl&gt;&lt;/ms&gt;</w:t>
-      </w:r>
-      <w:r>
-        <w:rPr>
-          <w:rFonts w:ascii="Courier New" w:cs="Courier New" w:eastAsia="Courier New" w:hAnsi="Courier New"/>
-          <w:color w:val="a9a9a9"/>
-          <w:sz w:val="18"/>
-          <w:szCs w:val="18"/>
-          <w:rtl w:val="0"/>
-        </w:rPr>
-        <w:t xml:space="preserve">&lt;lb/&gt;</w:t>
-      </w:r>
-      <w:r>
-        <w:rPr>
-          <w:rtl w:val="0"/>
-        </w:rPr>
-      </w:r>
-    </w:p>
-    <w:p>
-      <w:pPr>
-        <w:keepNext w:val="0"/>
-        <w:keepLines w:val="0"/>
-        <w:widowControl w:val="0"/>
-        <w:pBdr>
-          <w:top w:space="0" w:sz="0" w:val="nil"/>
-          <w:left w:space="0" w:sz="0" w:val="nil"/>
-          <w:bottom w:space="0" w:sz="0" w:val="nil"/>
-          <w:right w:space="0" w:sz="0" w:val="nil"/>
-          <w:between w:space="0" w:sz="0" w:val="nil"/>
-        </w:pBdr>
-        <w:shd w:fill="auto" w:val="clear"/>
-        <w:contextualSpacing w:val="0"/>
-        <w:rPr>
-          <w:color w:val="000000"/>
-        </w:rPr>
-      </w:pPr>
-      <w:r>
-        <w:rPr>
-          <w:color w:val="000000"/>
-          <w:rtl w:val="0"/>
-        </w:rPr>
-        <w:t xml:space="preserve">&amp;</w:t>
-      </w:r>
-      <w:r>
-        <w:rPr>
-          <w:rFonts w:ascii="Courier New" w:cs="Courier New" w:eastAsia="Courier New" w:hAnsi="Courier New"/>
-          <w:color w:val="a9a9a9"/>
-          <w:sz w:val="18"/>
-          <w:szCs w:val="18"/>
-          <w:rtl w:val="0"/>
-        </w:rPr>
-        <w:t xml:space="preserve">amp;</w:t>
-      </w:r>
-      <w:r>
-        <w:rPr>
-          <w:color w:val="000000"/>
-          <w:rtl w:val="0"/>
-        </w:rPr>
-        <w:t xml:space="preserve"> ainsy luy donneras dune </w:t>
-      </w:r>
-      <w:r>
-        <w:rPr>
-          <w:rFonts w:ascii="Courier New" w:cs="Courier New" w:eastAsia="Courier New" w:hAnsi="Courier New"/>
-          <w:color w:val="0000ff"/>
-          <w:sz w:val="18"/>
-          <w:szCs w:val="18"/>
-          <w:rtl w:val="0"/>
-        </w:rPr>
-        <w:t xml:space="preserve">&lt;tl&gt;</w:t>
-      </w:r>
-      <w:r>
-        <w:rPr>
-          <w:color w:val="000000"/>
-          <w:rtl w:val="0"/>
-        </w:rPr>
-        <w:t xml:space="preserve">busche</w:t>
-      </w:r>
-      <w:r>
-        <w:rPr>
-          <w:rFonts w:ascii="Courier New" w:cs="Courier New" w:eastAsia="Courier New" w:hAnsi="Courier New"/>
-          <w:color w:val="0000ff"/>
-          <w:sz w:val="18"/>
-          <w:szCs w:val="18"/>
-          <w:rtl w:val="0"/>
-        </w:rPr>
-        <w:t xml:space="preserve">&lt;/tl&gt;</w:t>
-      </w:r>
-      <w:r>
-        <w:rPr>
-          <w:color w:val="000000"/>
-          <w:rtl w:val="0"/>
-        </w:rPr>
-        <w:t xml:space="preserve"> ou dun </w:t>
-      </w:r>
-      <w:r>
-        <w:rPr>
-          <w:rFonts w:ascii="Courier New" w:cs="Courier New" w:eastAsia="Courier New" w:hAnsi="Courier New"/>
-          <w:color w:val="0000ff"/>
-          <w:sz w:val="18"/>
-          <w:szCs w:val="18"/>
-          <w:rtl w:val="0"/>
-        </w:rPr>
-        <w:t xml:space="preserve">&lt;tl&gt;</w:t>
-      </w:r>
-      <w:r>
-        <w:rPr>
-          <w:color w:val="000000"/>
-          <w:rtl w:val="0"/>
-        </w:rPr>
-        <w:t xml:space="preserve">gros baston</w:t>
-      </w:r>
-      <w:r>
-        <w:rPr>
-          <w:rFonts w:ascii="Courier New" w:cs="Courier New" w:eastAsia="Courier New" w:hAnsi="Courier New"/>
-          <w:color w:val="0000ff"/>
-          <w:sz w:val="18"/>
-          <w:szCs w:val="18"/>
-          <w:rtl w:val="0"/>
-        </w:rPr>
-        <w:t xml:space="preserve">&lt;/tl&gt;</w:t>
-      </w:r>
-      <w:r>
-        <w:rPr>
-          <w:color w:val="000000"/>
-          <w:rtl w:val="0"/>
-        </w:rPr>
-        <w:t xml:space="preserve"> avecq</w:t>
-      </w:r>
-      <w:r>
-        <w:rPr>
-          <w:rFonts w:ascii="Courier New" w:cs="Courier New" w:eastAsia="Courier New" w:hAnsi="Courier New"/>
-          <w:color w:val="a9a9a9"/>
-          <w:sz w:val="18"/>
-          <w:szCs w:val="18"/>
-          <w:rtl w:val="0"/>
-        </w:rPr>
-        <w:t xml:space="preserve">&lt;lb/&gt;</w:t>
-      </w:r>
-      <w:r>
-        <w:rPr>
-          <w:rtl w:val="0"/>
-        </w:rPr>
-      </w:r>
-    </w:p>
-    <w:p>
-      <w:pPr>
-        <w:keepNext w:val="0"/>
-        <w:keepLines w:val="0"/>
-        <w:widowControl w:val="0"/>
-        <w:pBdr>
-          <w:top w:space="0" w:sz="0" w:val="nil"/>
-          <w:left w:space="0" w:sz="0" w:val="nil"/>
-          <w:bottom w:space="0" w:sz="0" w:val="nil"/>
-          <w:right w:space="0" w:sz="0" w:val="nil"/>
-          <w:between w:space="0" w:sz="0" w:val="nil"/>
-        </w:pBdr>
-        <w:shd w:fill="auto" w:val="clear"/>
-        <w:contextualSpacing w:val="0"/>
-        <w:rPr>
-          <w:color w:val="000000"/>
-        </w:rPr>
-      </w:pPr>
-      <w:r>
-        <w:rPr>
-          <w:color w:val="000000"/>
-          <w:rtl w:val="0"/>
-        </w:rPr>
-        <w:t xml:space="preserve">quoy il ne cassera point le </w:t>
-      </w:r>
-      <w:r>
-        <w:rPr>
-          <w:rFonts w:ascii="Courier New" w:cs="Courier New" w:eastAsia="Courier New" w:hAnsi="Courier New"/>
-          <w:color w:val="0000ff"/>
-          <w:sz w:val="18"/>
-          <w:szCs w:val="18"/>
-          <w:rtl w:val="0"/>
-        </w:rPr>
-        <w:t xml:space="preserve">&lt;tl&gt;&lt;m&gt;</w:t>
-      </w:r>
-      <w:r>
-        <w:rPr>
-          <w:color w:val="000000"/>
-          <w:rtl w:val="0"/>
-        </w:rPr>
-        <w:t xml:space="preserve">verre</w:t>
-      </w:r>
-      <w:r>
-        <w:rPr>
-          <w:rFonts w:ascii="Courier New" w:cs="Courier New" w:eastAsia="Courier New" w:hAnsi="Courier New"/>
-          <w:color w:val="0000ff"/>
-          <w:sz w:val="18"/>
-          <w:szCs w:val="18"/>
-          <w:rtl w:val="0"/>
-        </w:rPr>
-        <w:t xml:space="preserve">&lt;/m&gt;&lt;/tl&gt;</w:t>
-      </w:r>
+        <w:t xml:space="preserve">&lt;/div&gt;</w:t>
+      </w:r>
+      <w:r>
+        <w:rPr>
+          <w:rtl w:val="0"/>
+        </w:rPr>
+      </w:r>
+    </w:p>
+    <w:p>
+      <w:pPr>
+        <w:keepNext w:val="0"/>
+        <w:keepLines w:val="0"/>
+        <w:widowControl w:val="0"/>
+        <w:pBdr>
+          <w:top w:space="0" w:sz="0" w:val="nil"/>
+          <w:left w:space="0" w:sz="0" w:val="nil"/>
+          <w:bottom w:space="0" w:sz="0" w:val="nil"/>
+          <w:right w:space="0" w:sz="0" w:val="nil"/>
+          <w:between w:space="0" w:sz="0" w:val="nil"/>
+        </w:pBdr>
+        <w:shd w:fill="auto" w:val="clear"/>
+        <w:contextualSpacing w:val="0"/>
+        <w:rPr>
+          <w:color w:val="000000"/>
+        </w:rPr>
+      </w:pPr>
+      <w:r>
+        <w:rPr>
+          <w:rtl w:val="0"/>
+        </w:rPr>
+      </w:r>
+    </w:p>
+    <w:p>
+      <w:pPr>
+        <w:widowControl w:val="0"/>
+        <w:pBdr>
+          <w:top w:space="0" w:sz="0" w:val="nil"/>
+          <w:left w:space="0" w:sz="0" w:val="nil"/>
+          <w:bottom w:space="0" w:sz="0" w:val="nil"/>
+          <w:right w:space="0" w:sz="0" w:val="nil"/>
+          <w:between w:space="0" w:sz="0" w:val="nil"/>
+        </w:pBdr>
+        <w:shd w:fill="auto" w:val="clear"/>
+        <w:contextualSpacing w:val="0"/>
+        <w:rPr>
+          <w:color w:val="000000"/>
+        </w:rPr>
+      </w:pPr>
       <w:r>
         <w:rPr>
           <w:rFonts w:ascii="Courier New" w:cs="Courier New" w:eastAsia="Courier New" w:hAnsi="Courier New"/>
@@ -2697,18 +2719,16 @@
           <w:szCs w:val="18"/>
           <w:rtl w:val="0"/>
         </w:rPr>
-        <w:t xml:space="preserve">&lt;/ab&gt;</w:t>
-      </w:r>
-      <w:r>
-        <w:rPr>
-          <w:rtl w:val="0"/>
-        </w:rPr>
-      </w:r>
-    </w:p>
-    <w:p>
-      <w:pPr>
-        <w:keepNext w:val="0"/>
-        <w:keepLines w:val="0"/>
+        <w:t xml:space="preserve">&lt;div&gt;</w:t>
+      </w:r>
+      <w:r>
+        <w:rPr>
+          <w:rtl w:val="0"/>
+        </w:rPr>
+      </w:r>
+    </w:p>
+    <w:p>
+      <w:pPr>
         <w:widowControl w:val="0"/>
         <w:pBdr>
           <w:top w:space="0" w:sz="0" w:val="nil"/>
@@ -2731,112 +2751,7 @@
           <w:szCs w:val="18"/>
           <w:rtl w:val="0"/>
         </w:rPr>
-        <w:t xml:space="preserve">&lt;/div&gt;</w:t>
-      </w:r>
-      <w:r>
-        <w:rPr>
-          <w:rtl w:val="0"/>
-        </w:rPr>
-      </w:r>
-    </w:p>
-    <w:p>
-      <w:pPr>
-        <w:keepNext w:val="0"/>
-        <w:keepLines w:val="0"/>
-        <w:widowControl w:val="0"/>
-        <w:pBdr>
-          <w:top w:space="0" w:sz="0" w:val="nil"/>
-          <w:left w:space="0" w:sz="0" w:val="nil"/>
-          <w:bottom w:space="0" w:sz="0" w:val="nil"/>
-          <w:right w:space="0" w:sz="0" w:val="nil"/>
-          <w:between w:space="0" w:sz="0" w:val="nil"/>
-        </w:pBdr>
-        <w:shd w:fill="auto" w:val="clear"/>
-        <w:contextualSpacing w:val="0"/>
-        <w:rPr>
-          <w:color w:val="000000"/>
-        </w:rPr>
-      </w:pPr>
-      <w:r>
-        <w:rPr>
-          <w:rtl w:val="0"/>
-        </w:rPr>
-      </w:r>
-    </w:p>
-    <w:p>
-      <w:pPr>
-        <w:widowControl w:val="0"/>
-        <w:pBdr>
-          <w:top w:space="0" w:sz="0" w:val="nil"/>
-          <w:left w:space="0" w:sz="0" w:val="nil"/>
-          <w:bottom w:space="0" w:sz="0" w:val="nil"/>
-          <w:right w:space="0" w:sz="0" w:val="nil"/>
-          <w:between w:space="0" w:sz="0" w:val="nil"/>
-        </w:pBdr>
-        <w:shd w:fill="auto" w:val="clear"/>
-        <w:contextualSpacing w:val="0"/>
-        <w:rPr>
-          <w:color w:val="000000"/>
-        </w:rPr>
-      </w:pPr>
-      <w:r>
-        <w:rPr>
-          <w:rFonts w:ascii="Courier New" w:cs="Courier New" w:eastAsia="Courier New" w:hAnsi="Courier New"/>
-          <w:color w:val="7f6000"/>
-          <w:sz w:val="18"/>
-          <w:szCs w:val="18"/>
-          <w:rtl w:val="0"/>
-        </w:rPr>
-        <w:t xml:space="preserve">&lt;div&gt;</w:t>
-      </w:r>
-      <w:r>
-        <w:rPr>
-          <w:rtl w:val="0"/>
-        </w:rPr>
-      </w:r>
-    </w:p>
-    <w:p>
-      <w:pPr>
-        <w:widowControl w:val="0"/>
-        <w:pBdr>
-          <w:top w:space="0" w:sz="0" w:val="nil"/>
-          <w:left w:space="0" w:sz="0" w:val="nil"/>
-          <w:bottom w:space="0" w:sz="0" w:val="nil"/>
-          <w:right w:space="0" w:sz="0" w:val="nil"/>
-          <w:between w:space="0" w:sz="0" w:val="nil"/>
-        </w:pBdr>
-        <w:shd w:fill="auto" w:val="clear"/>
-        <w:contextualSpacing w:val="0"/>
-        <w:rPr>
-          <w:color w:val="000000"/>
-        </w:rPr>
-      </w:pPr>
-      <w:r>
-        <w:rPr>
-          <w:rFonts w:ascii="Courier New" w:cs="Courier New" w:eastAsia="Courier New" w:hAnsi="Courier New"/>
-          <w:color w:val="7f6000"/>
-          <w:sz w:val="18"/>
-          <w:szCs w:val="18"/>
-          <w:rtl w:val="0"/>
-        </w:rPr>
-        <w:t xml:space="preserve">&lt;id&gt;</w:t>
-      </w:r>
-      <w:r>
-        <w:rPr>
-          <w:color w:val="000000"/>
-          <w:rtl w:val="0"/>
-        </w:rPr>
-        <w:t xml:space="preserve">p034r_5</w:t>
-      </w:r>
-      <w:r>
-        <w:rPr>
-          <w:rFonts w:ascii="Courier New" w:cs="Courier New" w:eastAsia="Courier New" w:hAnsi="Courier New"/>
-          <w:color w:val="7f6000"/>
-          <w:sz w:val="18"/>
-          <w:szCs w:val="18"/>
-          <w:rtl w:val="0"/>
-        </w:rPr>
-        <w:t xml:space="preserve">&lt;/id&gt;</w:t>
+        <w:t xml:space="preserve">&lt;id&gt;p034r_5&lt;/id&gt;</w:t>
       </w:r>
       <w:r>
         <w:rPr>

--- a/TEMP/input/p034r_LdlV_+MHS_+_G2/tc_p034r.docx
+++ b/TEMP/input/p034r_LdlV_+MHS_+_G2/tc_p034r.docx
@@ -3319,7 +3319,7 @@
     </w:p>
     <w:sectPr>
       <w:pgSz w:h="15840" w:w="12240"/>
-      <w:pgMar w:bottom="1440" w:top="1440" w:left="1440" w:right="1440" w:header="0"/>
+      <w:pgMar w:bottom="1440" w:top="1440" w:left="1440" w:right="1440" w:header="0" w:footer="720"/>
       <w:pgNumType w:start="1"/>
     </w:sectPr>
   </w:body>

--- a/TEMP/input/p034r_LdlV_+MHS_+_G2/tc_p034r.docx
+++ b/TEMP/input/p034r_LdlV_+MHS_+_G2/tc_p034r.docx
@@ -15,7 +15,6 @@
           <w:between w:space="0" w:sz="0" w:val="nil"/>
         </w:pBdr>
         <w:shd w:fill="auto" w:val="clear"/>
-        <w:contextualSpacing w:val="0"/>
         <w:rPr>
           <w:color w:val="000000"/>
         </w:rPr>
@@ -66,7 +65,6 @@
           <w:between w:space="0" w:sz="0" w:val="nil"/>
         </w:pBdr>
         <w:shd w:fill="auto" w:val="clear"/>
-        <w:contextualSpacing w:val="0"/>
         <w:rPr>
           <w:color w:val="000000"/>
         </w:rPr>
@@ -116,31 +114,29 @@
           <w:between w:space="0" w:sz="0" w:val="nil"/>
         </w:pBdr>
         <w:shd w:fill="auto" w:val="clear"/>
-        <w:contextualSpacing w:val="0"/>
-        <w:rPr>
-          <w:color w:val="000000"/>
-        </w:rPr>
-      </w:pPr>
-      <w:r>
-        <w:rPr>
-          <w:rtl w:val="0"/>
-        </w:rPr>
-      </w:r>
-    </w:p>
-    <w:p>
-      <w:pPr>
-        <w:keepNext w:val="0"/>
-        <w:keepLines w:val="0"/>
-        <w:widowControl w:val="0"/>
-        <w:pBdr>
-          <w:top w:space="0" w:sz="0" w:val="nil"/>
-          <w:left w:space="0" w:sz="0" w:val="nil"/>
-          <w:bottom w:space="0" w:sz="0" w:val="nil"/>
-          <w:right w:space="0" w:sz="0" w:val="nil"/>
-          <w:between w:space="0" w:sz="0" w:val="nil"/>
-        </w:pBdr>
-        <w:shd w:fill="auto" w:val="clear"/>
-        <w:contextualSpacing w:val="0"/>
+        <w:rPr>
+          <w:color w:val="000000"/>
+        </w:rPr>
+      </w:pPr>
+      <w:r>
+        <w:rPr>
+          <w:rtl w:val="0"/>
+        </w:rPr>
+      </w:r>
+    </w:p>
+    <w:p>
+      <w:pPr>
+        <w:keepNext w:val="0"/>
+        <w:keepLines w:val="0"/>
+        <w:widowControl w:val="0"/>
+        <w:pBdr>
+          <w:top w:space="0" w:sz="0" w:val="nil"/>
+          <w:left w:space="0" w:sz="0" w:val="nil"/>
+          <w:bottom w:space="0" w:sz="0" w:val="nil"/>
+          <w:right w:space="0" w:sz="0" w:val="nil"/>
+          <w:between w:space="0" w:sz="0" w:val="nil"/>
+        </w:pBdr>
+        <w:shd w:fill="auto" w:val="clear"/>
         <w:rPr>
           <w:color w:val="000000"/>
         </w:rPr>
@@ -174,7 +170,6 @@
           <w:between w:space="0" w:sz="0" w:val="nil"/>
         </w:pBdr>
         <w:shd w:fill="auto" w:val="clear"/>
-        <w:contextualSpacing w:val="0"/>
         <w:rPr>
           <w:color w:val="000000"/>
         </w:rPr>
@@ -215,7 +210,6 @@
           <w:between w:space="0" w:sz="0" w:val="nil"/>
         </w:pBdr>
         <w:shd w:fill="auto" w:val="clear"/>
-        <w:contextualSpacing w:val="0"/>
         <w:rPr>
           <w:color w:val="000000"/>
         </w:rPr>
@@ -391,7 +385,6 @@
           <w:between w:space="0" w:sz="0" w:val="nil"/>
         </w:pBdr>
         <w:shd w:fill="auto" w:val="clear"/>
-        <w:contextualSpacing w:val="0"/>
         <w:rPr>
           <w:color w:val="000000"/>
         </w:rPr>
@@ -492,7 +485,6 @@
           <w:between w:space="0" w:sz="0" w:val="nil"/>
         </w:pBdr>
         <w:shd w:fill="auto" w:val="clear"/>
-        <w:contextualSpacing w:val="0"/>
         <w:rPr>
           <w:color w:val="000000"/>
         </w:rPr>
@@ -523,7 +515,6 @@
           <w:between w:space="0" w:sz="0" w:val="nil"/>
         </w:pBdr>
         <w:shd w:fill="auto" w:val="clear"/>
-        <w:contextualSpacing w:val="0"/>
         <w:rPr>
           <w:color w:val="000000"/>
         </w:rPr>
@@ -668,7 +659,6 @@
           <w:between w:space="0" w:sz="0" w:val="nil"/>
         </w:pBdr>
         <w:shd w:fill="auto" w:val="clear"/>
-        <w:contextualSpacing w:val="0"/>
         <w:rPr>
           <w:color w:val="000000"/>
         </w:rPr>
@@ -821,7 +811,6 @@
           <w:between w:space="0" w:sz="0" w:val="nil"/>
         </w:pBdr>
         <w:shd w:fill="auto" w:val="clear"/>
-        <w:contextualSpacing w:val="0"/>
         <w:rPr>
           <w:color w:val="000000"/>
         </w:rPr>
@@ -855,31 +844,29 @@
           <w:between w:space="0" w:sz="0" w:val="nil"/>
         </w:pBdr>
         <w:shd w:fill="auto" w:val="clear"/>
-        <w:contextualSpacing w:val="0"/>
-        <w:rPr>
-          <w:color w:val="000000"/>
-        </w:rPr>
-      </w:pPr>
-      <w:r>
-        <w:rPr>
-          <w:rtl w:val="0"/>
-        </w:rPr>
-      </w:r>
-    </w:p>
-    <w:p>
-      <w:pPr>
-        <w:keepNext w:val="0"/>
-        <w:keepLines w:val="0"/>
-        <w:widowControl w:val="0"/>
-        <w:pBdr>
-          <w:top w:space="0" w:sz="0" w:val="nil"/>
-          <w:left w:space="0" w:sz="0" w:val="nil"/>
-          <w:bottom w:space="0" w:sz="0" w:val="nil"/>
-          <w:right w:space="0" w:sz="0" w:val="nil"/>
-          <w:between w:space="0" w:sz="0" w:val="nil"/>
-        </w:pBdr>
-        <w:shd w:fill="auto" w:val="clear"/>
-        <w:contextualSpacing w:val="0"/>
+        <w:rPr>
+          <w:color w:val="000000"/>
+        </w:rPr>
+      </w:pPr>
+      <w:r>
+        <w:rPr>
+          <w:rtl w:val="0"/>
+        </w:rPr>
+      </w:r>
+    </w:p>
+    <w:p>
+      <w:pPr>
+        <w:keepNext w:val="0"/>
+        <w:keepLines w:val="0"/>
+        <w:widowControl w:val="0"/>
+        <w:pBdr>
+          <w:top w:space="0" w:sz="0" w:val="nil"/>
+          <w:left w:space="0" w:sz="0" w:val="nil"/>
+          <w:bottom w:space="0" w:sz="0" w:val="nil"/>
+          <w:right w:space="0" w:sz="0" w:val="nil"/>
+          <w:between w:space="0" w:sz="0" w:val="nil"/>
+        </w:pBdr>
+        <w:shd w:fill="auto" w:val="clear"/>
         <w:rPr>
           <w:color w:val="000000"/>
         </w:rPr>
@@ -913,7 +900,6 @@
           <w:between w:space="0" w:sz="0" w:val="nil"/>
         </w:pBdr>
         <w:shd w:fill="auto" w:val="clear"/>
-        <w:contextualSpacing w:val="0"/>
         <w:rPr>
           <w:color w:val="000000"/>
         </w:rPr>
@@ -947,7 +933,6 @@
           <w:between w:space="0" w:sz="0" w:val="nil"/>
         </w:pBdr>
         <w:shd w:fill="auto" w:val="clear"/>
-        <w:contextualSpacing w:val="0"/>
         <w:rPr>
           <w:color w:val="000000"/>
         </w:rPr>
@@ -1057,7 +1042,6 @@
           <w:between w:space="0" w:sz="0" w:val="nil"/>
         </w:pBdr>
         <w:shd w:fill="auto" w:val="clear"/>
-        <w:contextualSpacing w:val="0"/>
         <w:rPr>
           <w:color w:val="000000"/>
         </w:rPr>
@@ -1104,7 +1088,6 @@
           <w:between w:space="0" w:sz="0" w:val="nil"/>
         </w:pBdr>
         <w:shd w:fill="auto" w:val="clear"/>
-        <w:contextualSpacing w:val="0"/>
         <w:rPr>
           <w:color w:val="000000"/>
         </w:rPr>
@@ -1206,31 +1189,29 @@
           <w:between w:space="0" w:sz="0" w:val="nil"/>
         </w:pBdr>
         <w:shd w:fill="auto" w:val="clear"/>
-        <w:contextualSpacing w:val="0"/>
-        <w:rPr>
-          <w:color w:val="000000"/>
-        </w:rPr>
-      </w:pPr>
-      <w:r>
-        <w:rPr>
-          <w:rtl w:val="0"/>
-        </w:rPr>
-      </w:r>
-    </w:p>
-    <w:p>
-      <w:pPr>
-        <w:keepNext w:val="0"/>
-        <w:keepLines w:val="0"/>
-        <w:widowControl w:val="0"/>
-        <w:pBdr>
-          <w:top w:space="0" w:sz="0" w:val="nil"/>
-          <w:left w:space="0" w:sz="0" w:val="nil"/>
-          <w:bottom w:space="0" w:sz="0" w:val="nil"/>
-          <w:right w:space="0" w:sz="0" w:val="nil"/>
-          <w:between w:space="0" w:sz="0" w:val="nil"/>
-        </w:pBdr>
-        <w:shd w:fill="auto" w:val="clear"/>
-        <w:contextualSpacing w:val="0"/>
+        <w:rPr>
+          <w:color w:val="000000"/>
+        </w:rPr>
+      </w:pPr>
+      <w:r>
+        <w:rPr>
+          <w:rtl w:val="0"/>
+        </w:rPr>
+      </w:r>
+    </w:p>
+    <w:p>
+      <w:pPr>
+        <w:keepNext w:val="0"/>
+        <w:keepLines w:val="0"/>
+        <w:widowControl w:val="0"/>
+        <w:pBdr>
+          <w:top w:space="0" w:sz="0" w:val="nil"/>
+          <w:left w:space="0" w:sz="0" w:val="nil"/>
+          <w:bottom w:space="0" w:sz="0" w:val="nil"/>
+          <w:right w:space="0" w:sz="0" w:val="nil"/>
+          <w:between w:space="0" w:sz="0" w:val="nil"/>
+        </w:pBdr>
+        <w:shd w:fill="auto" w:val="clear"/>
         <w:rPr>
           <w:color w:val="000000"/>
         </w:rPr>
@@ -1418,7 +1399,6 @@
           <w:between w:space="0" w:sz="0" w:val="nil"/>
         </w:pBdr>
         <w:shd w:fill="auto" w:val="clear"/>
-        <w:contextualSpacing w:val="0"/>
         <w:rPr>
           <w:color w:val="000000"/>
         </w:rPr>
@@ -1459,7 +1439,6 @@
           <w:between w:space="0" w:sz="0" w:val="nil"/>
         </w:pBdr>
         <w:shd w:fill="auto" w:val="clear"/>
-        <w:contextualSpacing w:val="0"/>
         <w:rPr>
           <w:color w:val="000000"/>
         </w:rPr>
@@ -1500,7 +1479,6 @@
           <w:between w:space="0" w:sz="0" w:val="nil"/>
         </w:pBdr>
         <w:shd w:fill="auto" w:val="clear"/>
-        <w:contextualSpacing w:val="0"/>
         <w:rPr>
           <w:color w:val="000000"/>
         </w:rPr>
@@ -1534,29 +1512,27 @@
           <w:between w:space="0" w:sz="0" w:val="nil"/>
         </w:pBdr>
         <w:shd w:fill="auto" w:val="clear"/>
-        <w:contextualSpacing w:val="0"/>
-        <w:rPr>
-          <w:color w:val="000000"/>
-        </w:rPr>
-      </w:pPr>
-      <w:r>
-        <w:rPr>
-          <w:rtl w:val="0"/>
-        </w:rPr>
-      </w:r>
-    </w:p>
-    <w:p>
-      <w:pPr>
-        <w:widowControl w:val="0"/>
-        <w:pBdr>
-          <w:top w:space="0" w:sz="0" w:val="nil"/>
-          <w:left w:space="0" w:sz="0" w:val="nil"/>
-          <w:bottom w:space="0" w:sz="0" w:val="nil"/>
-          <w:right w:space="0" w:sz="0" w:val="nil"/>
-          <w:between w:space="0" w:sz="0" w:val="nil"/>
-        </w:pBdr>
-        <w:shd w:fill="auto" w:val="clear"/>
-        <w:contextualSpacing w:val="0"/>
+        <w:rPr>
+          <w:color w:val="000000"/>
+        </w:rPr>
+      </w:pPr>
+      <w:r>
+        <w:rPr>
+          <w:rtl w:val="0"/>
+        </w:rPr>
+      </w:r>
+    </w:p>
+    <w:p>
+      <w:pPr>
+        <w:widowControl w:val="0"/>
+        <w:pBdr>
+          <w:top w:space="0" w:sz="0" w:val="nil"/>
+          <w:left w:space="0" w:sz="0" w:val="nil"/>
+          <w:bottom w:space="0" w:sz="0" w:val="nil"/>
+          <w:right w:space="0" w:sz="0" w:val="nil"/>
+          <w:between w:space="0" w:sz="0" w:val="nil"/>
+        </w:pBdr>
+        <w:shd w:fill="auto" w:val="clear"/>
         <w:rPr>
           <w:color w:val="000000"/>
         </w:rPr>
@@ -1588,7 +1564,6 @@
           <w:between w:space="0" w:sz="0" w:val="nil"/>
         </w:pBdr>
         <w:shd w:fill="auto" w:val="clear"/>
-        <w:contextualSpacing w:val="0"/>
         <w:rPr>
           <w:color w:val="000000"/>
         </w:rPr>
@@ -1629,7 +1604,6 @@
           <w:between w:space="0" w:sz="0" w:val="nil"/>
         </w:pBdr>
         <w:shd w:fill="auto" w:val="clear"/>
-        <w:contextualSpacing w:val="0"/>
         <w:rPr>
           <w:color w:val="000000"/>
         </w:rPr>
@@ -1775,7 +1749,6 @@
           <w:between w:space="0" w:sz="0" w:val="nil"/>
         </w:pBdr>
         <w:shd w:fill="auto" w:val="clear"/>
-        <w:contextualSpacing w:val="0"/>
         <w:rPr>
           <w:color w:val="000000"/>
         </w:rPr>
@@ -1806,7 +1779,6 @@
     <w:p>
       <w:pPr>
         <w:widowControl w:val="0"/>
-        <w:contextualSpacing w:val="0"/>
         <w:rPr>
           <w:color w:val="000000"/>
         </w:rPr>
@@ -1861,7 +1833,6 @@
           <w:between w:space="0" w:sz="0" w:val="nil"/>
         </w:pBdr>
         <w:shd w:fill="auto" w:val="clear"/>
-        <w:contextualSpacing w:val="0"/>
         <w:rPr>
           <w:color w:val="000000"/>
         </w:rPr>
@@ -1972,7 +1943,6 @@
           <w:between w:space="0" w:sz="0" w:val="nil"/>
         </w:pBdr>
         <w:shd w:fill="auto" w:val="clear"/>
-        <w:contextualSpacing w:val="0"/>
         <w:rPr>
           <w:color w:val="000000"/>
         </w:rPr>
@@ -2006,29 +1976,27 @@
           <w:between w:space="0" w:sz="0" w:val="nil"/>
         </w:pBdr>
         <w:shd w:fill="auto" w:val="clear"/>
-        <w:contextualSpacing w:val="0"/>
-        <w:rPr>
-          <w:color w:val="000000"/>
-        </w:rPr>
-      </w:pPr>
-      <w:r>
-        <w:rPr>
-          <w:rtl w:val="0"/>
-        </w:rPr>
-      </w:r>
-    </w:p>
-    <w:p>
-      <w:pPr>
-        <w:widowControl w:val="0"/>
-        <w:pBdr>
-          <w:top w:space="0" w:sz="0" w:val="nil"/>
-          <w:left w:space="0" w:sz="0" w:val="nil"/>
-          <w:bottom w:space="0" w:sz="0" w:val="nil"/>
-          <w:right w:space="0" w:sz="0" w:val="nil"/>
-          <w:between w:space="0" w:sz="0" w:val="nil"/>
-        </w:pBdr>
-        <w:shd w:fill="auto" w:val="clear"/>
-        <w:contextualSpacing w:val="0"/>
+        <w:rPr>
+          <w:color w:val="000000"/>
+        </w:rPr>
+      </w:pPr>
+      <w:r>
+        <w:rPr>
+          <w:rtl w:val="0"/>
+        </w:rPr>
+      </w:r>
+    </w:p>
+    <w:p>
+      <w:pPr>
+        <w:widowControl w:val="0"/>
+        <w:pBdr>
+          <w:top w:space="0" w:sz="0" w:val="nil"/>
+          <w:left w:space="0" w:sz="0" w:val="nil"/>
+          <w:bottom w:space="0" w:sz="0" w:val="nil"/>
+          <w:right w:space="0" w:sz="0" w:val="nil"/>
+          <w:between w:space="0" w:sz="0" w:val="nil"/>
+        </w:pBdr>
+        <w:shd w:fill="auto" w:val="clear"/>
         <w:rPr>
           <w:color w:val="000000"/>
         </w:rPr>
@@ -2060,7 +2028,6 @@
           <w:between w:space="0" w:sz="0" w:val="nil"/>
         </w:pBdr>
         <w:shd w:fill="auto" w:val="clear"/>
-        <w:contextualSpacing w:val="0"/>
         <w:rPr>
           <w:color w:val="000000"/>
         </w:rPr>
@@ -2101,7 +2068,6 @@
           <w:between w:space="0" w:sz="0" w:val="nil"/>
         </w:pBdr>
         <w:shd w:fill="auto" w:val="clear"/>
-        <w:contextualSpacing w:val="0"/>
         <w:rPr>
           <w:color w:val="000000"/>
         </w:rPr>
@@ -2212,7 +2178,6 @@
           <w:between w:space="0" w:sz="0" w:val="nil"/>
         </w:pBdr>
         <w:shd w:fill="auto" w:val="clear"/>
-        <w:contextualSpacing w:val="0"/>
         <w:rPr>
           <w:color w:val="000000"/>
         </w:rPr>
@@ -2307,31 +2272,29 @@
           <w:between w:space="0" w:sz="0" w:val="nil"/>
         </w:pBdr>
         <w:shd w:fill="auto" w:val="clear"/>
-        <w:contextualSpacing w:val="0"/>
-        <w:rPr>
-          <w:color w:val="000000"/>
-        </w:rPr>
-      </w:pPr>
-      <w:r>
-        <w:rPr>
-          <w:rtl w:val="0"/>
-        </w:rPr>
-      </w:r>
-    </w:p>
-    <w:p>
-      <w:pPr>
-        <w:keepNext w:val="0"/>
-        <w:keepLines w:val="0"/>
-        <w:widowControl w:val="0"/>
-        <w:pBdr>
-          <w:top w:space="0" w:sz="0" w:val="nil"/>
-          <w:left w:space="0" w:sz="0" w:val="nil"/>
-          <w:bottom w:space="0" w:sz="0" w:val="nil"/>
-          <w:right w:space="0" w:sz="0" w:val="nil"/>
-          <w:between w:space="0" w:sz="0" w:val="nil"/>
-        </w:pBdr>
-        <w:shd w:fill="auto" w:val="clear"/>
-        <w:contextualSpacing w:val="0"/>
+        <w:rPr>
+          <w:color w:val="000000"/>
+        </w:rPr>
+      </w:pPr>
+      <w:r>
+        <w:rPr>
+          <w:rtl w:val="0"/>
+        </w:rPr>
+      </w:r>
+    </w:p>
+    <w:p>
+      <w:pPr>
+        <w:keepNext w:val="0"/>
+        <w:keepLines w:val="0"/>
+        <w:widowControl w:val="0"/>
+        <w:pBdr>
+          <w:top w:space="0" w:sz="0" w:val="nil"/>
+          <w:left w:space="0" w:sz="0" w:val="nil"/>
+          <w:bottom w:space="0" w:sz="0" w:val="nil"/>
+          <w:right w:space="0" w:sz="0" w:val="nil"/>
+          <w:between w:space="0" w:sz="0" w:val="nil"/>
+        </w:pBdr>
+        <w:shd w:fill="auto" w:val="clear"/>
         <w:rPr>
           <w:color w:val="000000"/>
         </w:rPr>
@@ -2456,7 +2419,6 @@
           <w:between w:space="0" w:sz="0" w:val="nil"/>
         </w:pBdr>
         <w:shd w:fill="auto" w:val="clear"/>
-        <w:contextualSpacing w:val="0"/>
         <w:rPr>
           <w:color w:val="000000"/>
         </w:rPr>
@@ -2582,7 +2544,6 @@
           <w:between w:space="0" w:sz="0" w:val="nil"/>
         </w:pBdr>
         <w:shd w:fill="auto" w:val="clear"/>
-        <w:contextualSpacing w:val="0"/>
         <w:rPr>
           <w:color w:val="000000"/>
         </w:rPr>
@@ -2650,7 +2611,6 @@
           <w:between w:space="0" w:sz="0" w:val="nil"/>
         </w:pBdr>
         <w:shd w:fill="auto" w:val="clear"/>
-        <w:contextualSpacing w:val="0"/>
         <w:rPr>
           <w:color w:val="000000"/>
         </w:rPr>
@@ -2684,29 +2644,27 @@
           <w:between w:space="0" w:sz="0" w:val="nil"/>
         </w:pBdr>
         <w:shd w:fill="auto" w:val="clear"/>
-        <w:contextualSpacing w:val="0"/>
-        <w:rPr>
-          <w:color w:val="000000"/>
-        </w:rPr>
-      </w:pPr>
-      <w:r>
-        <w:rPr>
-          <w:rtl w:val="0"/>
-        </w:rPr>
-      </w:r>
-    </w:p>
-    <w:p>
-      <w:pPr>
-        <w:widowControl w:val="0"/>
-        <w:pBdr>
-          <w:top w:space="0" w:sz="0" w:val="nil"/>
-          <w:left w:space="0" w:sz="0" w:val="nil"/>
-          <w:bottom w:space="0" w:sz="0" w:val="nil"/>
-          <w:right w:space="0" w:sz="0" w:val="nil"/>
-          <w:between w:space="0" w:sz="0" w:val="nil"/>
-        </w:pBdr>
-        <w:shd w:fill="auto" w:val="clear"/>
-        <w:contextualSpacing w:val="0"/>
+        <w:rPr>
+          <w:color w:val="000000"/>
+        </w:rPr>
+      </w:pPr>
+      <w:r>
+        <w:rPr>
+          <w:rtl w:val="0"/>
+        </w:rPr>
+      </w:r>
+    </w:p>
+    <w:p>
+      <w:pPr>
+        <w:widowControl w:val="0"/>
+        <w:pBdr>
+          <w:top w:space="0" w:sz="0" w:val="nil"/>
+          <w:left w:space="0" w:sz="0" w:val="nil"/>
+          <w:bottom w:space="0" w:sz="0" w:val="nil"/>
+          <w:right w:space="0" w:sz="0" w:val="nil"/>
+          <w:between w:space="0" w:sz="0" w:val="nil"/>
+        </w:pBdr>
+        <w:shd w:fill="auto" w:val="clear"/>
         <w:rPr>
           <w:color w:val="000000"/>
         </w:rPr>
@@ -2738,7 +2696,6 @@
           <w:between w:space="0" w:sz="0" w:val="nil"/>
         </w:pBdr>
         <w:shd w:fill="auto" w:val="clear"/>
-        <w:contextualSpacing w:val="0"/>
         <w:rPr>
           <w:color w:val="000000"/>
         </w:rPr>
@@ -2777,7 +2734,6 @@
           <w:between w:space="0" w:sz="0" w:val="nil"/>
         </w:pBdr>
         <w:shd w:fill="auto" w:val="clear"/>
-        <w:contextualSpacing w:val="0"/>
         <w:rPr>
           <w:color w:val="000000"/>
         </w:rPr>
@@ -2828,31 +2784,29 @@
           <w:between w:space="0" w:sz="0" w:val="nil"/>
         </w:pBdr>
         <w:shd w:fill="auto" w:val="clear"/>
-        <w:contextualSpacing w:val="0"/>
-        <w:rPr>
-          <w:color w:val="000000"/>
-        </w:rPr>
-      </w:pPr>
-      <w:r>
-        <w:rPr>
-          <w:rtl w:val="0"/>
-        </w:rPr>
-      </w:r>
-    </w:p>
-    <w:p>
-      <w:pPr>
-        <w:keepNext w:val="0"/>
-        <w:keepLines w:val="0"/>
-        <w:widowControl w:val="0"/>
-        <w:pBdr>
-          <w:top w:space="0" w:sz="0" w:val="nil"/>
-          <w:left w:space="0" w:sz="0" w:val="nil"/>
-          <w:bottom w:space="0" w:sz="0" w:val="nil"/>
-          <w:right w:space="0" w:sz="0" w:val="nil"/>
-          <w:between w:space="0" w:sz="0" w:val="nil"/>
-        </w:pBdr>
-        <w:shd w:fill="auto" w:val="clear"/>
-        <w:contextualSpacing w:val="0"/>
+        <w:rPr>
+          <w:color w:val="000000"/>
+        </w:rPr>
+      </w:pPr>
+      <w:r>
+        <w:rPr>
+          <w:rtl w:val="0"/>
+        </w:rPr>
+      </w:r>
+    </w:p>
+    <w:p>
+      <w:pPr>
+        <w:keepNext w:val="0"/>
+        <w:keepLines w:val="0"/>
+        <w:widowControl w:val="0"/>
+        <w:pBdr>
+          <w:top w:space="0" w:sz="0" w:val="nil"/>
+          <w:left w:space="0" w:sz="0" w:val="nil"/>
+          <w:bottom w:space="0" w:sz="0" w:val="nil"/>
+          <w:right w:space="0" w:sz="0" w:val="nil"/>
+          <w:between w:space="0" w:sz="0" w:val="nil"/>
+        </w:pBdr>
+        <w:shd w:fill="auto" w:val="clear"/>
         <w:rPr>
           <w:color w:val="000000"/>
         </w:rPr>
@@ -2977,7 +2931,6 @@
           <w:between w:space="0" w:sz="0" w:val="nil"/>
         </w:pBdr>
         <w:shd w:fill="auto" w:val="clear"/>
-        <w:contextualSpacing w:val="0"/>
         <w:rPr>
           <w:color w:val="000000"/>
         </w:rPr>
@@ -3048,7 +3001,6 @@
           <w:between w:space="0" w:sz="0" w:val="nil"/>
         </w:pBdr>
         <w:shd w:fill="auto" w:val="clear"/>
-        <w:contextualSpacing w:val="0"/>
         <w:rPr>
           <w:color w:val="000000"/>
         </w:rPr>
@@ -3180,7 +3132,6 @@
           <w:between w:space="0" w:sz="0" w:val="nil"/>
         </w:pBdr>
         <w:shd w:fill="auto" w:val="clear"/>
-        <w:contextualSpacing w:val="0"/>
         <w:rPr>
           <w:color w:val="000000"/>
         </w:rPr>
@@ -3255,7 +3206,6 @@
           <w:between w:space="0" w:sz="0" w:val="nil"/>
         </w:pBdr>
         <w:shd w:fill="auto" w:val="clear"/>
-        <w:contextualSpacing w:val="0"/>
         <w:rPr>
           <w:color w:val="000000"/>
         </w:rPr>
@@ -3296,7 +3246,6 @@
           <w:between w:space="0" w:sz="0" w:val="nil"/>
         </w:pBdr>
         <w:shd w:fill="auto" w:val="clear"/>
-        <w:contextualSpacing w:val="0"/>
         <w:rPr>
           <w:color w:val="000000"/>
         </w:rPr>
@@ -3344,7 +3293,6 @@
         <w:shd w:fill="auto" w:val="clear"/>
         <w:spacing w:after="0" w:before="0" w:line="240" w:lineRule="auto"/>
         <w:ind w:left="0" w:right="0" w:firstLine="0"/>
-        <w:contextualSpacing w:val="0"/>
         <w:jc w:val="left"/>
         <w:rPr>
           <w:rFonts w:ascii="Arial" w:cs="Arial" w:eastAsia="Arial" w:hAnsi="Arial"/>
@@ -3393,7 +3341,6 @@
         <w:shd w:fill="auto" w:val="clear"/>
         <w:spacing w:after="0" w:before="0" w:line="240" w:lineRule="auto"/>
         <w:ind w:left="0" w:right="0" w:firstLine="0"/>
-        <w:contextualSpacing w:val="0"/>
         <w:jc w:val="left"/>
         <w:rPr>
           <w:rFonts w:ascii="Arial" w:cs="Arial" w:eastAsia="Arial" w:hAnsi="Arial"/>
@@ -3442,7 +3389,6 @@
         <w:shd w:fill="auto" w:val="clear"/>
         <w:spacing w:after="0" w:before="0" w:line="240" w:lineRule="auto"/>
         <w:ind w:left="0" w:right="0" w:firstLine="0"/>
-        <w:contextualSpacing w:val="0"/>
         <w:jc w:val="left"/>
         <w:rPr>
           <w:rFonts w:ascii="Arial" w:cs="Arial" w:eastAsia="Arial" w:hAnsi="Arial"/>
